--- a/众恒/众恒体系文件/制度类胶印/职业卫生管理制度汇编（制0240-0251）.docx
+++ b/众恒/众恒体系文件/制度类胶印/职业卫生管理制度汇编（制0240-0251）.docx
@@ -71,7 +71,6 @@
           <w:szCs w:val="52"/>
         </w:rPr>
       </w:pPr>
-      <w:proofErr w:type="gramStart"/>
       <w:r>
         <w:rPr>
           <w:rFonts w:ascii="宋体" w:hAnsi="宋体" w:hint="eastAsia"/>
@@ -79,17 +78,7 @@
           <w:sz w:val="52"/>
           <w:szCs w:val="52"/>
         </w:rPr>
-        <w:t>江西省众恒电器</w:t>
-      </w:r>
-      <w:proofErr w:type="gramEnd"/>
-      <w:r>
-        <w:rPr>
-          <w:rFonts w:ascii="宋体" w:hAnsi="宋体" w:hint="eastAsia"/>
-          <w:b/>
-          <w:sz w:val="52"/>
-          <w:szCs w:val="52"/>
-        </w:rPr>
-        <w:t>有限公司</w:t>
+        <w:t>江西省众恒电器有限公司</w:t>
       </w:r>
     </w:p>
     <w:p>
@@ -414,61 +403,97 @@
         </w:rPr>
         <w:t>批准：刘云</w:t>
       </w:r>
+    </w:p>
+    <w:p>
+      <w:pPr>
+        <w:shd w:val="clear" w:color="auto" w:fill="FFFFFF"/>
+        <w:snapToGrid w:val="0"/>
+        <w:spacing w:line="360" w:lineRule="auto"/>
+        <w:ind w:firstLineChars="200" w:firstLine="560"/>
+        <w:jc w:val="center"/>
+        <w:rPr>
+          <w:rFonts w:asciiTheme="minorEastAsia" w:eastAsiaTheme="minorEastAsia" w:hAnsiTheme="minorEastAsia"/>
+          <w:color w:val="000000"/>
+          <w:sz w:val="28"/>
+          <w:szCs w:val="28"/>
+        </w:rPr>
+      </w:pPr>
+    </w:p>
+    <w:p>
+      <w:pPr>
+        <w:shd w:val="clear" w:color="auto" w:fill="FFFFFF"/>
+        <w:snapToGrid w:val="0"/>
+        <w:spacing w:line="360" w:lineRule="auto"/>
+        <w:ind w:firstLineChars="200" w:firstLine="560"/>
+        <w:jc w:val="center"/>
+        <w:rPr>
+          <w:rFonts w:asciiTheme="minorEastAsia" w:eastAsiaTheme="minorEastAsia" w:hAnsiTheme="minorEastAsia"/>
+          <w:color w:val="000000"/>
+          <w:sz w:val="28"/>
+          <w:szCs w:val="28"/>
+        </w:rPr>
+      </w:pPr>
+    </w:p>
+    <w:p>
+      <w:pPr>
+        <w:shd w:val="clear" w:color="auto" w:fill="FFFFFF"/>
+        <w:snapToGrid w:val="0"/>
+        <w:spacing w:line="360" w:lineRule="auto"/>
+        <w:ind w:firstLineChars="200" w:firstLine="560"/>
+        <w:jc w:val="center"/>
+        <w:rPr>
+          <w:rFonts w:asciiTheme="minorEastAsia" w:eastAsiaTheme="minorEastAsia" w:hAnsiTheme="minorEastAsia"/>
+          <w:color w:val="000000"/>
+          <w:sz w:val="28"/>
+          <w:szCs w:val="28"/>
+        </w:rPr>
+      </w:pPr>
+      <w:r>
+        <w:rPr>
+          <w:rFonts w:asciiTheme="minorEastAsia" w:eastAsiaTheme="minorEastAsia" w:hAnsiTheme="minorEastAsia" w:hint="eastAsia"/>
+          <w:color w:val="000000"/>
+          <w:sz w:val="28"/>
+          <w:szCs w:val="28"/>
+        </w:rPr>
+        <w:t>生效日期：2020年</w:t>
+      </w:r>
+      <w:r>
+        <w:rPr>
+          <w:rFonts w:asciiTheme="minorEastAsia" w:eastAsiaTheme="minorEastAsia" w:hAnsiTheme="minorEastAsia"/>
+          <w:color w:val="000000"/>
+          <w:sz w:val="28"/>
+          <w:szCs w:val="28"/>
+        </w:rPr>
+        <w:t>10</w:t>
+      </w:r>
+      <w:r>
+        <w:rPr>
+          <w:rFonts w:asciiTheme="minorEastAsia" w:eastAsiaTheme="minorEastAsia" w:hAnsiTheme="minorEastAsia" w:hint="eastAsia"/>
+          <w:color w:val="000000"/>
+          <w:sz w:val="28"/>
+          <w:szCs w:val="28"/>
+        </w:rPr>
+        <w:t>月</w:t>
+      </w:r>
+      <w:r>
+        <w:rPr>
+          <w:rFonts w:asciiTheme="minorEastAsia" w:eastAsiaTheme="minorEastAsia" w:hAnsiTheme="minorEastAsia"/>
+          <w:color w:val="000000"/>
+          <w:sz w:val="28"/>
+          <w:szCs w:val="28"/>
+        </w:rPr>
+        <w:t>5</w:t>
+      </w:r>
       <w:bookmarkStart w:id="0" w:name="_GoBack"/>
       <w:bookmarkEnd w:id="0"/>
-    </w:p>
-    <w:p>
-      <w:pPr>
-        <w:shd w:val="clear" w:color="auto" w:fill="FFFFFF"/>
-        <w:snapToGrid w:val="0"/>
-        <w:spacing w:line="360" w:lineRule="auto"/>
-        <w:ind w:firstLineChars="200" w:firstLine="560"/>
-        <w:jc w:val="center"/>
-        <w:rPr>
-          <w:rFonts w:asciiTheme="minorEastAsia" w:eastAsiaTheme="minorEastAsia" w:hAnsiTheme="minorEastAsia"/>
+      <w:r>
+        <w:rPr>
+          <w:rFonts w:asciiTheme="minorEastAsia" w:eastAsiaTheme="minorEastAsia" w:hAnsiTheme="minorEastAsia" w:hint="eastAsia"/>
           <w:color w:val="000000"/>
           <w:sz w:val="28"/>
           <w:szCs w:val="28"/>
         </w:rPr>
-      </w:pPr>
-    </w:p>
-    <w:p>
-      <w:pPr>
-        <w:shd w:val="clear" w:color="auto" w:fill="FFFFFF"/>
-        <w:snapToGrid w:val="0"/>
-        <w:spacing w:line="360" w:lineRule="auto"/>
-        <w:ind w:firstLineChars="200" w:firstLine="560"/>
-        <w:jc w:val="center"/>
-        <w:rPr>
-          <w:rFonts w:asciiTheme="minorEastAsia" w:eastAsiaTheme="minorEastAsia" w:hAnsiTheme="minorEastAsia"/>
-          <w:color w:val="000000"/>
-          <w:sz w:val="28"/>
-          <w:szCs w:val="28"/>
-        </w:rPr>
-      </w:pPr>
-    </w:p>
-    <w:p>
-      <w:pPr>
-        <w:shd w:val="clear" w:color="auto" w:fill="FFFFFF"/>
-        <w:snapToGrid w:val="0"/>
-        <w:spacing w:line="360" w:lineRule="auto"/>
-        <w:ind w:firstLineChars="200" w:firstLine="560"/>
-        <w:jc w:val="center"/>
-        <w:rPr>
-          <w:rFonts w:asciiTheme="minorEastAsia" w:eastAsiaTheme="minorEastAsia" w:hAnsiTheme="minorEastAsia"/>
-          <w:color w:val="000000"/>
-          <w:sz w:val="28"/>
-          <w:szCs w:val="28"/>
-        </w:rPr>
-      </w:pPr>
-      <w:r>
-        <w:rPr>
-          <w:rFonts w:asciiTheme="minorEastAsia" w:eastAsiaTheme="minorEastAsia" w:hAnsiTheme="minorEastAsia" w:hint="eastAsia"/>
-          <w:color w:val="000000"/>
-          <w:sz w:val="28"/>
-          <w:szCs w:val="28"/>
-        </w:rPr>
-        <w:t>生效日期：2020年6月1日</w:t>
+        <w:t>日</w:t>
       </w:r>
     </w:p>
     <w:p>
@@ -1758,25 +1783,7 @@
           <w:sz w:val="24"/>
           <w:szCs w:val="24"/>
         </w:rPr>
-        <w:t>4、对本用人单位的职业病危害防治工作</w:t>
-      </w:r>
-      <w:proofErr w:type="gramStart"/>
-      <w:r>
-        <w:rPr>
-          <w:rFonts w:ascii="宋体" w:hAnsi="宋体" w:hint="eastAsia"/>
-          <w:sz w:val="24"/>
-          <w:szCs w:val="24"/>
-        </w:rPr>
-        <w:t>负技术</w:t>
-      </w:r>
-      <w:proofErr w:type="gramEnd"/>
-      <w:r>
-        <w:rPr>
-          <w:rFonts w:ascii="宋体" w:hAnsi="宋体" w:hint="eastAsia"/>
-          <w:sz w:val="24"/>
-          <w:szCs w:val="24"/>
-        </w:rPr>
-        <w:t>责任。</w:t>
+        <w:t>4、对本用人单位的职业病危害防治工作负技术责任。</w:t>
       </w:r>
     </w:p>
     <w:p>
@@ -3313,121 +3320,49 @@
           <w:sz w:val="24"/>
           <w:szCs w:val="24"/>
         </w:rPr>
-        <w:t>（一） 红色</w:t>
-      </w:r>
-      <w:proofErr w:type="gramStart"/>
-      <w:r>
-        <w:rPr>
-          <w:rFonts w:ascii="宋体" w:hAnsi="宋体" w:hint="eastAsia"/>
-          <w:sz w:val="24"/>
-          <w:szCs w:val="24"/>
-        </w:rPr>
-        <w:t>警示线</w:t>
-      </w:r>
-      <w:proofErr w:type="gramEnd"/>
-      <w:r>
-        <w:rPr>
-          <w:rFonts w:ascii="宋体" w:hAnsi="宋体" w:hint="eastAsia"/>
-          <w:sz w:val="24"/>
-          <w:szCs w:val="24"/>
-        </w:rPr>
-        <w:t>设置在紧邻事故污染源，作用是将污染源与其外的区域分隔开来，</w:t>
-      </w:r>
-      <w:proofErr w:type="gramStart"/>
-      <w:r>
-        <w:rPr>
-          <w:rFonts w:ascii="宋体" w:hAnsi="宋体" w:hint="eastAsia"/>
-          <w:sz w:val="24"/>
-          <w:szCs w:val="24"/>
-        </w:rPr>
-        <w:t>仅特殊</w:t>
-      </w:r>
-      <w:proofErr w:type="gramEnd"/>
-      <w:r>
-        <w:rPr>
-          <w:rFonts w:ascii="宋体" w:hAnsi="宋体" w:hint="eastAsia"/>
-          <w:sz w:val="24"/>
-          <w:szCs w:val="24"/>
-        </w:rPr>
-        <w:t>专业人员佩戴相应的防护用具进入此区域；</w:t>
-      </w:r>
-    </w:p>
-    <w:p>
-      <w:pPr>
-        <w:shd w:val="clear" w:color="auto" w:fill="FFFFFF"/>
-        <w:snapToGrid w:val="0"/>
-        <w:spacing w:line="620" w:lineRule="exact"/>
-        <w:ind w:firstLineChars="200" w:firstLine="480"/>
-        <w:rPr>
-          <w:rFonts w:ascii="宋体" w:hAnsi="宋体"/>
-          <w:sz w:val="24"/>
-          <w:szCs w:val="24"/>
-        </w:rPr>
-      </w:pPr>
-      <w:r>
-        <w:rPr>
-          <w:rFonts w:ascii="宋体" w:hAnsi="宋体" w:hint="eastAsia"/>
-          <w:sz w:val="24"/>
-          <w:szCs w:val="24"/>
-        </w:rPr>
-        <w:t>（二） 黄色</w:t>
-      </w:r>
-      <w:proofErr w:type="gramStart"/>
-      <w:r>
-        <w:rPr>
-          <w:rFonts w:ascii="宋体" w:hAnsi="宋体" w:hint="eastAsia"/>
-          <w:sz w:val="24"/>
-          <w:szCs w:val="24"/>
-        </w:rPr>
-        <w:t>警示线</w:t>
-      </w:r>
-      <w:proofErr w:type="gramEnd"/>
-      <w:r>
-        <w:rPr>
-          <w:rFonts w:ascii="宋体" w:hAnsi="宋体" w:hint="eastAsia"/>
-          <w:sz w:val="24"/>
-          <w:szCs w:val="24"/>
-        </w:rPr>
-        <w:t>设置在污染范围的四周，其内外分别是污染区和洁净区，此区域内的人员要穿戴适当的防护用具。此线也称为洗消线，出此区域的人员必须进行洗消处理；</w:t>
-      </w:r>
-    </w:p>
-    <w:p>
-      <w:pPr>
-        <w:shd w:val="clear" w:color="auto" w:fill="FFFFFF"/>
-        <w:snapToGrid w:val="0"/>
-        <w:spacing w:line="620" w:lineRule="exact"/>
-        <w:ind w:firstLineChars="200" w:firstLine="480"/>
-        <w:rPr>
-          <w:rFonts w:ascii="宋体" w:hAnsi="宋体"/>
-          <w:sz w:val="24"/>
-          <w:szCs w:val="24"/>
-        </w:rPr>
-      </w:pPr>
-      <w:r>
-        <w:rPr>
-          <w:rFonts w:ascii="宋体" w:hAnsi="宋体" w:hint="eastAsia"/>
-          <w:sz w:val="24"/>
-          <w:szCs w:val="24"/>
-        </w:rPr>
-        <w:t>（三） 绿色</w:t>
-      </w:r>
-      <w:proofErr w:type="gramStart"/>
-      <w:r>
-        <w:rPr>
-          <w:rFonts w:ascii="宋体" w:hAnsi="宋体" w:hint="eastAsia"/>
-          <w:sz w:val="24"/>
-          <w:szCs w:val="24"/>
-        </w:rPr>
-        <w:t>警示线</w:t>
-      </w:r>
-      <w:proofErr w:type="gramEnd"/>
-      <w:r>
-        <w:rPr>
-          <w:rFonts w:ascii="宋体" w:hAnsi="宋体" w:hint="eastAsia"/>
-          <w:sz w:val="24"/>
-          <w:szCs w:val="24"/>
-        </w:rPr>
-        <w:t>设置在救援区域的四周，将救援人员与公众隔离开来。患者的抢救治疗、支持指挥机构设在此区内。</w:t>
+        <w:t>（一） 红色警示线设置在紧邻事故污染源，作用是将污染源与其外的区域分隔开来，仅特殊专业人员佩戴相应的防护用具进入此区域；</w:t>
+      </w:r>
+    </w:p>
+    <w:p>
+      <w:pPr>
+        <w:shd w:val="clear" w:color="auto" w:fill="FFFFFF"/>
+        <w:snapToGrid w:val="0"/>
+        <w:spacing w:line="620" w:lineRule="exact"/>
+        <w:ind w:firstLineChars="200" w:firstLine="480"/>
+        <w:rPr>
+          <w:rFonts w:ascii="宋体" w:hAnsi="宋体"/>
+          <w:sz w:val="24"/>
+          <w:szCs w:val="24"/>
+        </w:rPr>
+      </w:pPr>
+      <w:r>
+        <w:rPr>
+          <w:rFonts w:ascii="宋体" w:hAnsi="宋体" w:hint="eastAsia"/>
+          <w:sz w:val="24"/>
+          <w:szCs w:val="24"/>
+        </w:rPr>
+        <w:t>（二） 黄色警示线设置在污染范围的四周，其内外分别是污染区和洁净区，此区域内的人员要穿戴适当的防护用具。此线也称为洗消线，出此区域的人员必须进行洗消处理；</w:t>
+      </w:r>
+    </w:p>
+    <w:p>
+      <w:pPr>
+        <w:shd w:val="clear" w:color="auto" w:fill="FFFFFF"/>
+        <w:snapToGrid w:val="0"/>
+        <w:spacing w:line="620" w:lineRule="exact"/>
+        <w:ind w:firstLineChars="200" w:firstLine="480"/>
+        <w:rPr>
+          <w:rFonts w:ascii="宋体" w:hAnsi="宋体"/>
+          <w:sz w:val="24"/>
+          <w:szCs w:val="24"/>
+        </w:rPr>
+      </w:pPr>
+      <w:r>
+        <w:rPr>
+          <w:rFonts w:ascii="宋体" w:hAnsi="宋体" w:hint="eastAsia"/>
+          <w:sz w:val="24"/>
+          <w:szCs w:val="24"/>
+        </w:rPr>
+        <w:t>（三） 绿色警示线设置在救援区域的四周，将救援人员与公众隔离开来。患者的抢救治疗、支持指挥机构设在此区内。</w:t>
       </w:r>
     </w:p>
     <w:p>
@@ -3532,64 +3467,28 @@
           <w:sz w:val="24"/>
           <w:szCs w:val="24"/>
         </w:rPr>
-        <w:t>十九、高毒工作场所应急撤离通道和</w:t>
-      </w:r>
-      <w:proofErr w:type="gramStart"/>
-      <w:r>
-        <w:rPr>
-          <w:rFonts w:ascii="宋体" w:hAnsi="宋体" w:hint="eastAsia"/>
-          <w:sz w:val="24"/>
-          <w:szCs w:val="24"/>
-        </w:rPr>
-        <w:t>泄险区</w:t>
-      </w:r>
-      <w:proofErr w:type="gramEnd"/>
-      <w:r>
-        <w:rPr>
-          <w:rFonts w:ascii="宋体" w:hAnsi="宋体" w:hint="eastAsia"/>
-          <w:sz w:val="24"/>
-          <w:szCs w:val="24"/>
-        </w:rPr>
-        <w:t>应设置相应的提示标识或者禁止标识。</w:t>
-      </w:r>
-    </w:p>
-    <w:p>
-      <w:pPr>
-        <w:shd w:val="clear" w:color="auto" w:fill="FFFFFF"/>
-        <w:snapToGrid w:val="0"/>
-        <w:spacing w:line="620" w:lineRule="exact"/>
-        <w:ind w:firstLineChars="200" w:firstLine="480"/>
-        <w:rPr>
-          <w:rFonts w:ascii="宋体" w:hAnsi="宋体"/>
-          <w:sz w:val="24"/>
-          <w:szCs w:val="24"/>
-        </w:rPr>
-      </w:pPr>
-      <w:r>
-        <w:rPr>
-          <w:rFonts w:ascii="宋体" w:hAnsi="宋体" w:hint="eastAsia"/>
-          <w:sz w:val="24"/>
-          <w:szCs w:val="24"/>
-        </w:rPr>
-        <w:t>二十、可能产生职业病危害的设备发生故障时，应</w:t>
-      </w:r>
-      <w:proofErr w:type="gramStart"/>
-      <w:r>
-        <w:rPr>
-          <w:rFonts w:ascii="宋体" w:hAnsi="宋体" w:hint="eastAsia"/>
-          <w:sz w:val="24"/>
-          <w:szCs w:val="24"/>
-        </w:rPr>
-        <w:t>设相应</w:t>
-      </w:r>
-      <w:proofErr w:type="gramEnd"/>
-      <w:r>
-        <w:rPr>
-          <w:rFonts w:ascii="宋体" w:hAnsi="宋体" w:hint="eastAsia"/>
-          <w:sz w:val="24"/>
-          <w:szCs w:val="24"/>
-        </w:rPr>
-        <w:t>的禁止标识。</w:t>
+        <w:t>十九、高毒工作场所应急撤离通道和泄险区应设置相应的提示标识或者禁止标识。</w:t>
+      </w:r>
+    </w:p>
+    <w:p>
+      <w:pPr>
+        <w:shd w:val="clear" w:color="auto" w:fill="FFFFFF"/>
+        <w:snapToGrid w:val="0"/>
+        <w:spacing w:line="620" w:lineRule="exact"/>
+        <w:ind w:firstLineChars="200" w:firstLine="480"/>
+        <w:rPr>
+          <w:rFonts w:ascii="宋体" w:hAnsi="宋体"/>
+          <w:sz w:val="24"/>
+          <w:szCs w:val="24"/>
+        </w:rPr>
+      </w:pPr>
+      <w:r>
+        <w:rPr>
+          <w:rFonts w:ascii="宋体" w:hAnsi="宋体" w:hint="eastAsia"/>
+          <w:sz w:val="24"/>
+          <w:szCs w:val="24"/>
+        </w:rPr>
+        <w:t>二十、可能产生职业病危害的设备发生故障时，应设相应的禁止标识。</w:t>
       </w:r>
     </w:p>
     <w:p>
@@ -3998,25 +3897,7 @@
           <w:sz w:val="24"/>
           <w:szCs w:val="24"/>
         </w:rPr>
-        <w:t>二、用人单位每年向安全生产监督管理部门进行申报，申报分为网上和书面两种，申报时认真填写《职业病危害项目申报表》并加盖公章，由单位主要负责人签字后</w:t>
-      </w:r>
-      <w:proofErr w:type="gramStart"/>
-      <w:r>
-        <w:rPr>
-          <w:rFonts w:ascii="宋体" w:hAnsi="宋体" w:hint="eastAsia"/>
-          <w:sz w:val="24"/>
-          <w:szCs w:val="24"/>
-        </w:rPr>
-        <w:t>报相应</w:t>
-      </w:r>
-      <w:proofErr w:type="gramEnd"/>
-      <w:r>
-        <w:rPr>
-          <w:rFonts w:ascii="宋体" w:hAnsi="宋体" w:hint="eastAsia"/>
-          <w:sz w:val="24"/>
-          <w:szCs w:val="24"/>
-        </w:rPr>
-        <w:t>安全生产监管部门备案，备案结束后从安全生产监管部门取回《职业病危害项目申报回执》。</w:t>
+        <w:t>二、用人单位每年向安全生产监督管理部门进行申报，申报分为网上和书面两种，申报时认真填写《职业病危害项目申报表》并加盖公章，由单位主要负责人签字后报相应安全生产监管部门备案，备案结束后从安全生产监管部门取回《职业病危害项目申报回执》。</w:t>
       </w:r>
     </w:p>
     <w:p>
@@ -5100,27 +4981,7 @@
           <w:sz w:val="24"/>
           <w:szCs w:val="24"/>
         </w:rPr>
-        <w:t>1）</w:t>
-      </w:r>
-      <w:proofErr w:type="gramStart"/>
-      <w:r>
-        <w:rPr>
-          <w:rFonts w:ascii="宋体" w:hAnsi="宋体" w:hint="eastAsia"/>
-          <w:color w:val="000000"/>
-          <w:sz w:val="24"/>
-          <w:szCs w:val="24"/>
-        </w:rPr>
-        <w:t>单位级</w:t>
-      </w:r>
-      <w:proofErr w:type="gramEnd"/>
-      <w:r>
-        <w:rPr>
-          <w:rFonts w:ascii="宋体" w:hAnsi="宋体" w:hint="eastAsia"/>
-          <w:color w:val="000000"/>
-          <w:sz w:val="24"/>
-          <w:szCs w:val="24"/>
-        </w:rPr>
-        <w:t>教育培训内容：</w:t>
+        <w:t>1）单位级教育培训内容：</w:t>
       </w:r>
     </w:p>
     <w:p>
@@ -5350,27 +5211,7 @@
           <w:sz w:val="24"/>
           <w:szCs w:val="24"/>
         </w:rPr>
-        <w:t>3）</w:t>
-      </w:r>
-      <w:proofErr w:type="gramStart"/>
-      <w:r>
-        <w:rPr>
-          <w:rFonts w:ascii="宋体" w:hAnsi="宋体" w:hint="eastAsia"/>
-          <w:color w:val="000000"/>
-          <w:sz w:val="24"/>
-          <w:szCs w:val="24"/>
-        </w:rPr>
-        <w:t>班组级</w:t>
-      </w:r>
-      <w:proofErr w:type="gramEnd"/>
-      <w:r>
-        <w:rPr>
-          <w:rFonts w:ascii="宋体" w:hAnsi="宋体" w:hint="eastAsia"/>
-          <w:color w:val="000000"/>
-          <w:sz w:val="24"/>
-          <w:szCs w:val="24"/>
-        </w:rPr>
-        <w:t>教育培训内容：</w:t>
+        <w:t>3）班组级教育培训内容：</w:t>
       </w:r>
     </w:p>
     <w:p>
@@ -6764,27 +6605,7 @@
           <w:sz w:val="24"/>
           <w:szCs w:val="24"/>
         </w:rPr>
-        <w:t>三、劳动防护用品中的服装（</w:t>
-      </w:r>
-      <w:proofErr w:type="gramStart"/>
-      <w:r>
-        <w:rPr>
-          <w:rFonts w:ascii="宋体" w:hAnsi="宋体" w:hint="eastAsia"/>
-          <w:color w:val="000000"/>
-          <w:sz w:val="24"/>
-          <w:szCs w:val="24"/>
-        </w:rPr>
-        <w:t>含工作</w:t>
-      </w:r>
-      <w:proofErr w:type="gramEnd"/>
-      <w:r>
-        <w:rPr>
-          <w:rFonts w:ascii="宋体" w:hAnsi="宋体" w:hint="eastAsia"/>
-          <w:color w:val="000000"/>
-          <w:sz w:val="24"/>
-          <w:szCs w:val="24"/>
-        </w:rPr>
-        <w:t>棉衣）结构及款</w:t>
+        <w:t>三、劳动防护用品中的服装（含工作棉衣）结构及款</w:t>
       </w:r>
       <w:r>
         <w:rPr>
@@ -6995,47 +6816,7 @@
           <w:sz w:val="24"/>
           <w:szCs w:val="24"/>
         </w:rPr>
-        <w:t>具的部门或个人，在重新更换领取时，必须实行以旧换新的制度，以保证人身安全。不属领用</w:t>
-      </w:r>
-      <w:proofErr w:type="gramStart"/>
-      <w:r>
-        <w:rPr>
-          <w:rFonts w:ascii="宋体" w:hAnsi="宋体" w:hint="eastAsia"/>
-          <w:color w:val="000000"/>
-          <w:sz w:val="24"/>
-          <w:szCs w:val="24"/>
-        </w:rPr>
-        <w:t>绝缘工</w:t>
-      </w:r>
-      <w:proofErr w:type="gramEnd"/>
-      <w:r>
-        <w:rPr>
-          <w:rFonts w:ascii="宋体" w:hAnsi="宋体" w:hint="eastAsia"/>
-          <w:color w:val="000000"/>
-          <w:sz w:val="24"/>
-          <w:szCs w:val="24"/>
-        </w:rPr>
-        <w:t>用具和劳动防护用品的部门或个人，需领用</w:t>
-      </w:r>
-      <w:proofErr w:type="gramStart"/>
-      <w:r>
-        <w:rPr>
-          <w:rFonts w:ascii="宋体" w:hAnsi="宋体" w:hint="eastAsia"/>
-          <w:color w:val="000000"/>
-          <w:sz w:val="24"/>
-          <w:szCs w:val="24"/>
-        </w:rPr>
-        <w:t>绝缘工</w:t>
-      </w:r>
-      <w:proofErr w:type="gramEnd"/>
-      <w:r>
-        <w:rPr>
-          <w:rFonts w:ascii="宋体" w:hAnsi="宋体" w:hint="eastAsia"/>
-          <w:color w:val="000000"/>
-          <w:sz w:val="24"/>
-          <w:szCs w:val="24"/>
-        </w:rPr>
-        <w:t>用具和劳防用品时，必须提出申请报有关部门批准。</w:t>
+        <w:t>具的部门或个人，在重新更换领取时，必须实行以旧换新的制度，以保证人身安全。不属领用绝缘工用具和劳动防护用品的部门或个人，需领用绝缘工用具和劳防用品时，必须提出申请报有关部门批准。</w:t>
       </w:r>
     </w:p>
     <w:p>
@@ -8124,70 +7905,30 @@
           <w:sz w:val="24"/>
           <w:szCs w:val="24"/>
         </w:rPr>
-        <w:t>六、用人单位应当向安全生产监督管理部门申请职业病危害</w:t>
-      </w:r>
-      <w:proofErr w:type="gramStart"/>
-      <w:r>
-        <w:rPr>
-          <w:rFonts w:ascii="宋体" w:hAnsi="宋体" w:hint="eastAsia"/>
-          <w:color w:val="000000"/>
-          <w:sz w:val="24"/>
-          <w:szCs w:val="24"/>
-        </w:rPr>
-        <w:t>预评价</w:t>
-      </w:r>
-      <w:proofErr w:type="gramEnd"/>
-      <w:r>
-        <w:rPr>
-          <w:rFonts w:ascii="宋体" w:hAnsi="宋体" w:hint="eastAsia"/>
-          <w:color w:val="000000"/>
-          <w:sz w:val="24"/>
-          <w:szCs w:val="24"/>
-        </w:rPr>
-        <w:t>备案或者审核，并提交下列文件、资料：</w:t>
-      </w:r>
-    </w:p>
-    <w:p>
-      <w:pPr>
-        <w:shd w:val="clear" w:color="auto" w:fill="FFFFFF"/>
-        <w:snapToGrid w:val="0"/>
-        <w:spacing w:line="620" w:lineRule="exact"/>
-        <w:ind w:firstLineChars="200" w:firstLine="480"/>
-        <w:rPr>
-          <w:rFonts w:ascii="宋体" w:hAnsi="宋体"/>
-          <w:color w:val="000000"/>
-          <w:sz w:val="24"/>
-          <w:szCs w:val="24"/>
-        </w:rPr>
-      </w:pPr>
-      <w:r>
-        <w:rPr>
-          <w:rFonts w:ascii="宋体" w:hAnsi="宋体" w:hint="eastAsia"/>
-          <w:color w:val="000000"/>
-          <w:sz w:val="24"/>
-          <w:szCs w:val="24"/>
-        </w:rPr>
-        <w:t>（一）建设项目职业病危害</w:t>
-      </w:r>
-      <w:proofErr w:type="gramStart"/>
-      <w:r>
-        <w:rPr>
-          <w:rFonts w:ascii="宋体" w:hAnsi="宋体" w:hint="eastAsia"/>
-          <w:color w:val="000000"/>
-          <w:sz w:val="24"/>
-          <w:szCs w:val="24"/>
-        </w:rPr>
-        <w:t>预评价</w:t>
-      </w:r>
-      <w:proofErr w:type="gramEnd"/>
-      <w:r>
-        <w:rPr>
-          <w:rFonts w:ascii="宋体" w:hAnsi="宋体" w:hint="eastAsia"/>
-          <w:color w:val="000000"/>
-          <w:sz w:val="24"/>
-          <w:szCs w:val="24"/>
-        </w:rPr>
-        <w:t>备案或者审核申请书；</w:t>
+        <w:t>六、用人单位应当向安全生产监督管理部门申请职业病危害预评价备案或者审核，并提交下列文件、资料：</w:t>
+      </w:r>
+    </w:p>
+    <w:p>
+      <w:pPr>
+        <w:shd w:val="clear" w:color="auto" w:fill="FFFFFF"/>
+        <w:snapToGrid w:val="0"/>
+        <w:spacing w:line="620" w:lineRule="exact"/>
+        <w:ind w:firstLineChars="200" w:firstLine="480"/>
+        <w:rPr>
+          <w:rFonts w:ascii="宋体" w:hAnsi="宋体"/>
+          <w:color w:val="000000"/>
+          <w:sz w:val="24"/>
+          <w:szCs w:val="24"/>
+        </w:rPr>
+      </w:pPr>
+      <w:r>
+        <w:rPr>
+          <w:rFonts w:ascii="宋体" w:hAnsi="宋体" w:hint="eastAsia"/>
+          <w:color w:val="000000"/>
+          <w:sz w:val="24"/>
+          <w:szCs w:val="24"/>
+        </w:rPr>
+        <w:t>（一）建设项目职业病危害预评价备案或者审核申请书；</w:t>
       </w:r>
     </w:p>
     <w:p>
@@ -8279,27 +8020,7 @@
           <w:sz w:val="24"/>
           <w:szCs w:val="24"/>
         </w:rPr>
-        <w:t>（五）职业病危害</w:t>
-      </w:r>
-      <w:proofErr w:type="gramStart"/>
-      <w:r>
-        <w:rPr>
-          <w:rFonts w:ascii="宋体" w:hAnsi="宋体" w:hint="eastAsia"/>
-          <w:color w:val="000000"/>
-          <w:sz w:val="24"/>
-          <w:szCs w:val="24"/>
-        </w:rPr>
-        <w:t>预评价</w:t>
-      </w:r>
-      <w:proofErr w:type="gramEnd"/>
-      <w:r>
-        <w:rPr>
-          <w:rFonts w:ascii="宋体" w:hAnsi="宋体" w:hint="eastAsia"/>
-          <w:color w:val="000000"/>
-          <w:sz w:val="24"/>
-          <w:szCs w:val="24"/>
-        </w:rPr>
-        <w:t>机构的资质证明（影印件）；</w:t>
+        <w:t>（五）职业病危害预评价机构的资质证明（影印件）；</w:t>
       </w:r>
     </w:p>
     <w:p>
@@ -12064,25 +11785,7 @@
           <w:sz w:val="24"/>
           <w:szCs w:val="24"/>
         </w:rPr>
-        <w:t>1、总指挥：组织</w:t>
-      </w:r>
-      <w:proofErr w:type="gramStart"/>
-      <w:r>
-        <w:rPr>
-          <w:rFonts w:ascii="宋体" w:hAnsi="宋体" w:hint="eastAsia"/>
-          <w:sz w:val="24"/>
-          <w:szCs w:val="24"/>
-        </w:rPr>
-        <w:t>指挥全</w:t>
-      </w:r>
-      <w:proofErr w:type="gramEnd"/>
-      <w:r>
-        <w:rPr>
-          <w:rFonts w:ascii="宋体" w:hAnsi="宋体" w:hint="eastAsia"/>
-          <w:sz w:val="24"/>
-          <w:szCs w:val="24"/>
-        </w:rPr>
-        <w:t>公司职业病危害事故应急救援工作；</w:t>
+        <w:t>1、总指挥：组织指挥全公司职业病危害事故应急救援工作；</w:t>
       </w:r>
     </w:p>
     <w:p>
@@ -12277,25 +11980,7 @@
           <w:sz w:val="24"/>
           <w:szCs w:val="24"/>
         </w:rPr>
-        <w:t>（3）安全环境及职业卫生管理组织各负责人：负责指挥灭火、警戒、治安、保卫、疏散、道路交通管制工作；负责职业病危害事故现场</w:t>
-      </w:r>
-      <w:proofErr w:type="gramStart"/>
-      <w:r>
-        <w:rPr>
-          <w:rFonts w:ascii="宋体" w:hAnsi="宋体" w:hint="eastAsia"/>
-          <w:sz w:val="24"/>
-          <w:szCs w:val="24"/>
-        </w:rPr>
-        <w:t>通讯联络</w:t>
-      </w:r>
-      <w:proofErr w:type="gramEnd"/>
-      <w:r>
-        <w:rPr>
-          <w:rFonts w:ascii="宋体" w:hAnsi="宋体" w:hint="eastAsia"/>
-          <w:sz w:val="24"/>
-          <w:szCs w:val="24"/>
-        </w:rPr>
-        <w:t>和对外联系，必要时代表指挥部发布有关信息；负责车辆调配及抢救物资的运输、供应工作；负责抢险物资及防护用品的日常储备和应急供应；</w:t>
+        <w:t>（3）安全环境及职业卫生管理组织各负责人：负责指挥灭火、警戒、治安、保卫、疏散、道路交通管制工作；负责职业病危害事故现场通讯联络和对外联系，必要时代表指挥部发布有关信息；负责车辆调配及抢救物资的运输、供应工作；负责抢险物资及防护用品的日常储备和应急供应；</w:t>
       </w:r>
     </w:p>
     <w:p>
@@ -13733,7 +13418,7 @@
                 <w:b/>
                 <w:noProof/>
               </w:rPr>
-              <w:t>21</w:t>
+              <w:t>2</w:t>
             </w:r>
             <w:r>
               <w:rPr>
@@ -13747,13 +13432,7 @@
               <w:rPr>
                 <w:lang w:val="zh-CN"/>
               </w:rPr>
-              <w:t xml:space="preserve"> </w:t>
-            </w:r>
-            <w:r>
-              <w:rPr>
-                <w:lang w:val="zh-CN"/>
-              </w:rPr>
-              <w:t xml:space="preserve">/ </w:t>
+              <w:t xml:space="preserve"> / </w:t>
             </w:r>
             <w:r>
               <w:rPr>
